--- a/Minishell Notes.docx
+++ b/Minishell Notes.docx
@@ -4,47 +4,74 @@
   <w:body>
     <w:p>
       <w:pPr>
-        <w:rPr>
-          <w:lang w:val="en-US"/>
-        </w:rPr>
-      </w:pPr>
-      <w:proofErr w:type="spellStart"/>
-      <w:r>
+        <w:jc w:val="center"/>
         <w:rPr>
           <w:b/>
           <w:bCs/>
           <w:lang w:val="en-US"/>
         </w:rPr>
-        <w:t>Minishell</w:t>
-      </w:r>
-      <w:proofErr w:type="spellEnd"/>
+      </w:pPr>
+      <w:proofErr w:type="spellStart"/>
       <w:r>
         <w:rPr>
           <w:b/>
           <w:bCs/>
           <w:lang w:val="en-US"/>
         </w:rPr>
+        <w:t>Minishell</w:t>
+      </w:r>
+      <w:proofErr w:type="spellEnd"/>
+      <w:r>
+        <w:rPr>
+          <w:b/>
+          <w:bCs/>
+          <w:lang w:val="en-US"/>
+        </w:rPr>
         <w:t xml:space="preserve"> Notes</w:t>
       </w:r>
-      <w:r>
-        <w:rPr>
-          <w:lang w:val="en-US"/>
-        </w:rPr>
-        <w:t xml:space="preserve"> </w:t>
-      </w:r>
-    </w:p>
-    <w:p>
-      <w:pPr>
-        <w:rPr>
-          <w:lang w:val="en-US"/>
-        </w:rPr>
-      </w:pPr>
-      <w:r>
-        <w:rPr>
-          <w:lang w:val="en-US"/>
-        </w:rPr>
-        <w:t xml:space="preserve">(from </w:t>
-      </w:r>
+    </w:p>
+    <w:p>
+      <w:pPr>
+        <w:jc w:val="center"/>
+        <w:rPr>
+          <w:lang w:val="en-US"/>
+        </w:rPr>
+      </w:pPr>
+    </w:p>
+    <w:p>
+      <w:pPr>
+        <w:rPr>
+          <w:u w:val="single"/>
+          <w:lang w:val="en-US"/>
+        </w:rPr>
+      </w:pPr>
+      <w:r>
+        <w:rPr>
+          <w:u w:val="single"/>
+          <w:lang w:val="en-US"/>
+        </w:rPr>
+        <w:t>Useful links:</w:t>
+      </w:r>
+    </w:p>
+    <w:p>
+      <w:pPr>
+        <w:rPr>
+          <w:lang w:val="en-US"/>
+        </w:rPr>
+      </w:pPr>
+      <w:r>
+        <w:rPr>
+          <w:lang w:val="en-US"/>
+        </w:rPr>
+        <w:t>Bash documentation:</w:t>
+      </w:r>
+    </w:p>
+    <w:p>
+      <w:pPr>
+        <w:rPr>
+          <w:lang w:val="en-US"/>
+        </w:rPr>
+      </w:pPr>
       <w:hyperlink r:id="rId5" w:history="1">
         <w:r>
           <w:rPr>
@@ -71,20 +98,93 @@
         <w:rPr>
           <w:lang w:val="en-US"/>
         </w:rPr>
-        <w:t xml:space="preserve">Other useful link: </w:t>
-      </w:r>
+        <w:t>General overview on project and functions</w:t>
+      </w:r>
+      <w:r>
+        <w:rPr>
+          <w:lang w:val="en-US"/>
+        </w:rPr>
+        <w:t>:</w:t>
+      </w:r>
+    </w:p>
+    <w:p>
+      <w:pPr>
+        <w:rPr>
+          <w:lang w:val="en-US"/>
+        </w:rPr>
+      </w:pPr>
       <w:hyperlink r:id="rId6" w:history="1">
+        <w:r>
+          <w:rPr>
+            <w:rStyle w:val="Hyperlink"/>
+            <w:lang w:val="en-US"/>
+          </w:rPr>
+          <w:t>https://42-cursus.gitbook.io/guide/rank-03/minishell</w:t>
+        </w:r>
+      </w:hyperlink>
+      <w:r>
+        <w:rPr>
+          <w:lang w:val="en-US"/>
+        </w:rPr>
+        <w:t xml:space="preserve"> </w:t>
+      </w:r>
+    </w:p>
+    <w:p>
+      <w:pPr>
+        <w:rPr>
+          <w:lang w:val="en-US"/>
+        </w:rPr>
+      </w:pPr>
+      <w:r>
+        <w:rPr>
+          <w:lang w:val="en-US"/>
+        </w:rPr>
+        <w:t>How to branch/ git workflow with multiple users:</w:t>
+      </w:r>
+    </w:p>
+    <w:p>
+      <w:hyperlink r:id="rId7" w:history="1">
         <w:r>
           <w:rPr>
             <w:rStyle w:val="Hyperlink"/>
             <w:color w:val="333333"/>
             <w:lang w:val="en-US"/>
           </w:rPr>
-          <w:t>https://42-cursus.gitbook.io/guide/rank-03/minishell</w:t>
+          <w:t>https://git-scm.com/book/en/v2/Git-Branching-Basic-Branching-and-Merging</w:t>
         </w:r>
       </w:hyperlink>
-      <w:r>
-        <w:rPr>
+    </w:p>
+    <w:p/>
+    <w:p>
+      <w:pPr>
+        <w:rPr>
+          <w:u w:val="single"/>
+          <w:lang w:val="en-US"/>
+        </w:rPr>
+      </w:pPr>
+      <w:r>
+        <w:rPr>
+          <w:u w:val="single"/>
+        </w:rPr>
+        <w:t xml:space="preserve">General info on </w:t>
+      </w:r>
+      <w:proofErr w:type="spellStart"/>
+      <w:r>
+        <w:rPr>
+          <w:u w:val="single"/>
+        </w:rPr>
+        <w:t>bash</w:t>
+      </w:r>
+      <w:proofErr w:type="spellEnd"/>
+      <w:r>
+        <w:rPr>
+          <w:u w:val="single"/>
+        </w:rPr>
+        <w:t>:</w:t>
+      </w:r>
+      <w:r>
+        <w:rPr>
+          <w:u w:val="single"/>
           <w:lang w:val="en-US"/>
         </w:rPr>
         <w:t xml:space="preserve"> </w:t>
@@ -237,11 +337,6 @@
     </w:p>
     <w:p>
       <w:pPr>
-        <w:pStyle w:val="Listenabsatz"/>
-        <w:numPr>
-          <w:ilvl w:val="0"/>
-          <w:numId w:val="1"/>
-        </w:numPr>
         <w:rPr>
           <w:u w:val="single"/>
           <w:lang w:val="en-US"/>
@@ -267,14 +362,20 @@
         <w:pStyle w:val="Listenabsatz"/>
         <w:numPr>
           <w:ilvl w:val="1"/>
-          <w:numId w:val="1"/>
+          <w:numId w:val="11"/>
         </w:numPr>
         <w:rPr>
-          <w:lang w:val="en-US"/>
-        </w:rPr>
-      </w:pPr>
-      <w:r>
-        <w:rPr>
+          <w:rFonts w:ascii="Fira Sans" w:hAnsi="Fira Sans"/>
+          <w:color w:val="000000"/>
+          <w:shd w:val="clear" w:color="auto" w:fill="FFFFFF"/>
+          <w:lang w:val="en-US"/>
+        </w:rPr>
+      </w:pPr>
+      <w:r>
+        <w:rPr>
+          <w:rFonts w:ascii="Fira Sans" w:hAnsi="Fira Sans"/>
+          <w:color w:val="000000"/>
+          <w:shd w:val="clear" w:color="auto" w:fill="FFFFFF"/>
           <w:lang w:val="en-US"/>
         </w:rPr>
         <w:t xml:space="preserve">Reads input from file/string supplied as argument in </w:t>
@@ -282,6 +383,9 @@
       <w:proofErr w:type="gramStart"/>
       <w:r>
         <w:rPr>
+          <w:rFonts w:ascii="Fira Sans" w:hAnsi="Fira Sans"/>
+          <w:color w:val="000000"/>
+          <w:shd w:val="clear" w:color="auto" w:fill="FFFFFF"/>
           <w:lang w:val="en-US"/>
         </w:rPr>
         <w:t>terminal</w:t>
@@ -293,25 +397,23 @@
         <w:pStyle w:val="Listenabsatz"/>
         <w:numPr>
           <w:ilvl w:val="1"/>
-          <w:numId w:val="1"/>
+          <w:numId w:val="11"/>
         </w:numPr>
         <w:rPr>
-          <w:lang w:val="en-US"/>
-        </w:rPr>
-      </w:pPr>
-      <w:r>
-        <w:rPr>
-          <w:lang w:val="en-US"/>
-        </w:rPr>
-        <w:t xml:space="preserve">Breaks down input into words and operators </w:t>
-      </w:r>
-      <w:r>
-        <w:rPr>
-          <w:b/>
-          <w:bCs/>
-          <w:lang w:val="en-US"/>
-        </w:rPr>
-        <w:t>(tokens)</w:t>
+          <w:rFonts w:ascii="Fira Sans" w:hAnsi="Fira Sans"/>
+          <w:color w:val="000000"/>
+          <w:shd w:val="clear" w:color="auto" w:fill="FFFFFF"/>
+          <w:lang w:val="en-US"/>
+        </w:rPr>
+      </w:pPr>
+      <w:r>
+        <w:rPr>
+          <w:rFonts w:ascii="Fira Sans" w:hAnsi="Fira Sans"/>
+          <w:color w:val="000000"/>
+          <w:shd w:val="clear" w:color="auto" w:fill="FFFFFF"/>
+          <w:lang w:val="en-US"/>
+        </w:rPr>
+        <w:t>Breaks down input into words and operators (tokens)</w:t>
       </w:r>
     </w:p>
     <w:p>
@@ -319,26 +421,38 @@
         <w:pStyle w:val="Listenabsatz"/>
         <w:numPr>
           <w:ilvl w:val="1"/>
-          <w:numId w:val="1"/>
+          <w:numId w:val="11"/>
         </w:numPr>
         <w:rPr>
-          <w:lang w:val="en-US"/>
-        </w:rPr>
-      </w:pPr>
-      <w:r>
-        <w:rPr>
+          <w:rFonts w:ascii="Fira Sans" w:hAnsi="Fira Sans"/>
+          <w:color w:val="000000"/>
+          <w:shd w:val="clear" w:color="auto" w:fill="FFFFFF"/>
+          <w:lang w:val="en-US"/>
+        </w:rPr>
+      </w:pPr>
+      <w:r>
+        <w:rPr>
+          <w:rFonts w:ascii="Fira Sans" w:hAnsi="Fira Sans"/>
+          <w:color w:val="000000"/>
+          <w:shd w:val="clear" w:color="auto" w:fill="FFFFFF"/>
           <w:lang w:val="en-US"/>
         </w:rPr>
         <w:t>Parses</w:t>
       </w:r>
       <w:r>
         <w:rPr>
+          <w:rFonts w:ascii="Fira Sans" w:hAnsi="Fira Sans"/>
+          <w:color w:val="000000"/>
+          <w:shd w:val="clear" w:color="auto" w:fill="FFFFFF"/>
           <w:lang w:val="en-US"/>
         </w:rPr>
         <w:t xml:space="preserve"> </w:t>
       </w:r>
       <w:r>
         <w:rPr>
+          <w:rFonts w:ascii="Fira Sans" w:hAnsi="Fira Sans"/>
+          <w:color w:val="000000"/>
+          <w:shd w:val="clear" w:color="auto" w:fill="FFFFFF"/>
           <w:lang w:val="en-US"/>
         </w:rPr>
         <w:t>tokens into simple and combined commands</w:t>
@@ -349,14 +463,20 @@
         <w:pStyle w:val="Listenabsatz"/>
         <w:numPr>
           <w:ilvl w:val="1"/>
-          <w:numId w:val="1"/>
+          <w:numId w:val="11"/>
         </w:numPr>
         <w:rPr>
-          <w:lang w:val="en-US"/>
-        </w:rPr>
-      </w:pPr>
-      <w:r>
-        <w:rPr>
+          <w:rFonts w:ascii="Fira Sans" w:hAnsi="Fira Sans"/>
+          <w:color w:val="000000"/>
+          <w:shd w:val="clear" w:color="auto" w:fill="FFFFFF"/>
+          <w:lang w:val="en-US"/>
+        </w:rPr>
+      </w:pPr>
+      <w:r>
+        <w:rPr>
+          <w:rFonts w:ascii="Fira Sans" w:hAnsi="Fira Sans"/>
+          <w:color w:val="000000"/>
+          <w:shd w:val="clear" w:color="auto" w:fill="FFFFFF"/>
           <w:lang w:val="en-US"/>
         </w:rPr>
         <w:t xml:space="preserve">Performs shell expansions on the </w:t>
@@ -364,6 +484,9 @@
       <w:proofErr w:type="gramStart"/>
       <w:r>
         <w:rPr>
+          <w:rFonts w:ascii="Fira Sans" w:hAnsi="Fira Sans"/>
+          <w:color w:val="000000"/>
+          <w:shd w:val="clear" w:color="auto" w:fill="FFFFFF"/>
           <w:lang w:val="en-US"/>
         </w:rPr>
         <w:t>tokens</w:t>
@@ -371,9 +494,50 @@
       <w:proofErr w:type="gramEnd"/>
       <w:r>
         <w:rPr>
+          <w:rFonts w:ascii="Fira Sans" w:hAnsi="Fira Sans"/>
+          <w:color w:val="000000"/>
+          <w:shd w:val="clear" w:color="auto" w:fill="FFFFFF"/>
           <w:lang w:val="en-US"/>
         </w:rPr>
         <w:t xml:space="preserve"> </w:t>
+      </w:r>
+    </w:p>
+    <w:p>
+      <w:pPr>
+        <w:pStyle w:val="Listenabsatz"/>
+        <w:numPr>
+          <w:ilvl w:val="2"/>
+          <w:numId w:val="11"/>
+        </w:numPr>
+        <w:rPr>
+          <w:lang w:val="en-US"/>
+        </w:rPr>
+      </w:pPr>
+      <w:r>
+        <w:rPr>
+          <w:lang w:val="en-US"/>
+        </w:rPr>
+        <w:t xml:space="preserve">expansions (~, $, </w:t>
+      </w:r>
+      <w:r>
+        <w:rPr>
+          <w:lang w:val="en-US"/>
+        </w:rPr>
+        <w:t xml:space="preserve">+, </w:t>
+      </w:r>
+      <w:proofErr w:type="gramStart"/>
+      <w:r>
+        <w:rPr>
+          <w:lang w:val="en-US"/>
+        </w:rPr>
+        <w:t>-..</w:t>
+      </w:r>
+      <w:proofErr w:type="gramEnd"/>
+      <w:r>
+        <w:rPr>
+          <w:lang w:val="en-US"/>
+        </w:rPr>
+        <w:t xml:space="preserve">(=arithmetic expansion), {}, </w:t>
       </w:r>
     </w:p>
     <w:p>
@@ -391,35 +555,15 @@
         <w:rPr>
           <w:lang w:val="en-US"/>
         </w:rPr>
-        <w:t xml:space="preserve">expansions (~, $, </w:t>
-      </w:r>
-      <w:r>
-        <w:rPr>
-          <w:lang w:val="en-US"/>
-        </w:rPr>
-        <w:t xml:space="preserve">+, </w:t>
-      </w:r>
-      <w:proofErr w:type="gramStart"/>
-      <w:r>
-        <w:rPr>
-          <w:lang w:val="en-US"/>
-        </w:rPr>
-        <w:t>-..</w:t>
-      </w:r>
-      <w:proofErr w:type="gramEnd"/>
-      <w:r>
-        <w:rPr>
-          <w:lang w:val="en-US"/>
-        </w:rPr>
-        <w:t xml:space="preserve">(=arithmetic expansion), {}, </w:t>
+        <w:t xml:space="preserve">filename expansions </w:t>
       </w:r>
     </w:p>
     <w:p>
       <w:pPr>
         <w:pStyle w:val="Listenabsatz"/>
         <w:numPr>
-          <w:ilvl w:val="1"/>
-          <w:numId w:val="1"/>
+          <w:ilvl w:val="3"/>
+          <w:numId w:val="12"/>
         </w:numPr>
         <w:rPr>
           <w:lang w:val="en-US"/>
@@ -429,15 +573,35 @@
         <w:rPr>
           <w:lang w:val="en-US"/>
         </w:rPr>
-        <w:t xml:space="preserve">filename expansions </w:t>
+        <w:t>(e.g. “</w:t>
+      </w:r>
+      <w:r>
+        <w:rPr>
+          <w:i/>
+          <w:iCs/>
+          <w:lang w:val="en-US"/>
+        </w:rPr>
+        <w:t>ls *.txt</w:t>
+      </w:r>
+      <w:r>
+        <w:rPr>
+          <w:lang w:val="en-US"/>
+        </w:rPr>
+        <w:t xml:space="preserve"> </w:t>
+      </w:r>
+      <w:r>
+        <w:rPr>
+          <w:lang w:val="en-US"/>
+        </w:rPr>
+        <w:t xml:space="preserve">“-&gt; .txt will be expanded by shell to match all files with *.txt in current directory, before ls command is executed), </w:t>
       </w:r>
     </w:p>
     <w:p>
       <w:pPr>
         <w:pStyle w:val="Listenabsatz"/>
         <w:numPr>
-          <w:ilvl w:val="2"/>
-          <w:numId w:val="1"/>
+          <w:ilvl w:val="3"/>
+          <w:numId w:val="12"/>
         </w:numPr>
         <w:rPr>
           <w:lang w:val="en-US"/>
@@ -447,56 +611,6 @@
         <w:rPr>
           <w:lang w:val="en-US"/>
         </w:rPr>
-        <w:t>(</w:t>
-      </w:r>
-      <w:r>
-        <w:rPr>
-          <w:lang w:val="en-US"/>
-        </w:rPr>
-        <w:t>e.g. “</w:t>
-      </w:r>
-      <w:r>
-        <w:rPr>
-          <w:i/>
-          <w:iCs/>
-          <w:lang w:val="en-US"/>
-        </w:rPr>
-        <w:t>ls *.txt</w:t>
-      </w:r>
-      <w:r>
-        <w:rPr>
-          <w:lang w:val="en-US"/>
-        </w:rPr>
-        <w:t xml:space="preserve"> </w:t>
-      </w:r>
-      <w:r>
-        <w:rPr>
-          <w:lang w:val="en-US"/>
-        </w:rPr>
-        <w:t>“-&gt; .txt will be expanded by shell to match all files with *.txt in current directory, before ls command is executed)</w:t>
-      </w:r>
-      <w:r>
-        <w:rPr>
-          <w:lang w:val="en-US"/>
-        </w:rPr>
-        <w:t xml:space="preserve">, </w:t>
-      </w:r>
-    </w:p>
-    <w:p>
-      <w:pPr>
-        <w:pStyle w:val="Listenabsatz"/>
-        <w:numPr>
-          <w:ilvl w:val="2"/>
-          <w:numId w:val="1"/>
-        </w:numPr>
-        <w:rPr>
-          <w:lang w:val="en-US"/>
-        </w:rPr>
-      </w:pPr>
-      <w:r>
-        <w:rPr>
-          <w:lang w:val="en-US"/>
-        </w:rPr>
         <w:t>further filename expansions</w:t>
       </w:r>
       <w:proofErr w:type="gramStart"/>
@@ -523,6 +637,7 @@
       </w:pPr>
       <w:r>
         <w:rPr>
+          <w:noProof/>
           <w:lang w:val="en-US"/>
         </w:rPr>
         <w:drawing>
@@ -541,7 +656,7 @@
                     <pic:cNvPicPr/>
                   </pic:nvPicPr>
                   <pic:blipFill>
-                    <a:blip r:embed="rId7"/>
+                    <a:blip r:embed="rId8"/>
                     <a:stretch>
                       <a:fillRect/>
                     </a:stretch>
@@ -566,168 +681,16 @@
       <w:pPr>
         <w:pStyle w:val="Listenabsatz"/>
         <w:numPr>
-          <w:ilvl w:val="0"/>
-          <w:numId w:val="3"/>
+          <w:ilvl w:val="1"/>
+          <w:numId w:val="11"/>
         </w:numPr>
-        <w:rPr>
-          <w:lang w:val="en-US"/>
-        </w:rPr>
-      </w:pPr>
-      <w:r>
-        <w:rPr>
-          <w:lang w:val="en-US"/>
-        </w:rPr>
-        <w:t xml:space="preserve">Performs any necessary </w:t>
-      </w:r>
-      <w:proofErr w:type="gramStart"/>
-      <w:r>
-        <w:rPr>
-          <w:lang w:val="en-US"/>
-        </w:rPr>
-        <w:t>redirections</w:t>
-      </w:r>
-      <w:proofErr w:type="gramEnd"/>
-    </w:p>
-    <w:p>
-      <w:pPr>
-        <w:pStyle w:val="Listenabsatz"/>
-        <w:numPr>
-          <w:ilvl w:val="2"/>
-          <w:numId w:val="3"/>
-        </w:numPr>
-        <w:rPr>
-          <w:lang w:val="en-US"/>
-        </w:rPr>
-      </w:pPr>
-      <w:r>
-        <w:rPr>
-          <w:lang w:val="en-US"/>
-        </w:rPr>
-        <w:t>C</w:t>
-      </w:r>
-      <w:r>
-        <w:rPr>
-          <w:lang w:val="en-US"/>
-        </w:rPr>
-        <w:t>ommand</w:t>
-      </w:r>
-      <w:r>
-        <w:rPr>
-          <w:lang w:val="en-US"/>
-        </w:rPr>
-        <w:t xml:space="preserve"> input</w:t>
-      </w:r>
-      <w:r>
-        <w:rPr>
-          <w:lang w:val="en-US"/>
-        </w:rPr>
-        <w:t xml:space="preserve"> </w:t>
-      </w:r>
-      <w:r>
-        <w:rPr>
-          <w:lang w:val="en-US"/>
-        </w:rPr>
-        <w:t xml:space="preserve">/ output </w:t>
-      </w:r>
-      <w:r>
-        <w:rPr>
-          <w:lang w:val="en-US"/>
-        </w:rPr>
-        <w:t>in Bash</w:t>
-      </w:r>
-      <w:r>
-        <w:rPr>
-          <w:lang w:val="en-US"/>
-        </w:rPr>
-        <w:t xml:space="preserve"> can be</w:t>
-      </w:r>
-      <w:r>
-        <w:rPr>
-          <w:lang w:val="en-US"/>
-        </w:rPr>
-        <w:t xml:space="preserve"> redirect</w:t>
-      </w:r>
-      <w:r>
-        <w:rPr>
-          <w:lang w:val="en-US"/>
-        </w:rPr>
-        <w:t>ed</w:t>
-      </w:r>
-      <w:r>
-        <w:rPr>
-          <w:lang w:val="en-US"/>
-        </w:rPr>
-        <w:t xml:space="preserve"> </w:t>
-      </w:r>
-      <w:r>
-        <w:rPr>
-          <w:lang w:val="en-US"/>
-        </w:rPr>
-        <w:t xml:space="preserve">by </w:t>
-      </w:r>
-      <w:r>
-        <w:rPr>
-          <w:lang w:val="en-US"/>
-        </w:rPr>
-        <w:t>using redirection operators like '&lt;', '&gt;', '&gt;&gt;', '|', etc.</w:t>
-      </w:r>
-    </w:p>
-    <w:p>
-      <w:pPr>
-        <w:pStyle w:val="Listenabsatz"/>
-        <w:numPr>
-          <w:ilvl w:val="2"/>
-          <w:numId w:val="3"/>
-        </w:numPr>
-        <w:rPr>
-          <w:lang w:val="en-US"/>
-        </w:rPr>
-      </w:pPr>
-      <w:r>
-        <w:rPr>
-          <w:lang w:val="en-US"/>
-        </w:rPr>
-        <w:t>For example, you can redirect the output of a command to a file using '&gt;'.</w:t>
-      </w:r>
-    </w:p>
-    <w:p>
-      <w:pPr>
-        <w:pStyle w:val="Listenabsatz"/>
-        <w:numPr>
-          <w:ilvl w:val="2"/>
-          <w:numId w:val="3"/>
-        </w:numPr>
-        <w:rPr>
-          <w:lang w:val="en-US"/>
-        </w:rPr>
-      </w:pPr>
-      <w:r>
-        <w:rPr>
-          <w:lang w:val="en-US"/>
-        </w:rPr>
-        <w:t>Bash will perform these redirections before executing the command.</w:t>
-      </w:r>
-    </w:p>
-    <w:p>
-      <w:pPr>
-        <w:pStyle w:val="Listenabsatz"/>
-        <w:numPr>
-          <w:ilvl w:val="0"/>
-          <w:numId w:val="3"/>
-        </w:numPr>
-        <w:rPr>
-          <w:lang w:val="en-US"/>
-        </w:rPr>
-      </w:pPr>
-      <w:r>
         <w:rPr>
           <w:rFonts w:ascii="Fira Sans" w:hAnsi="Fira Sans"/>
           <w:color w:val="000000"/>
           <w:shd w:val="clear" w:color="auto" w:fill="FFFFFF"/>
           <w:lang w:val="en-US"/>
         </w:rPr>
-        <w:t>R</w:t>
-      </w:r>
+      </w:pPr>
       <w:r>
         <w:rPr>
           <w:rFonts w:ascii="Fira Sans" w:hAnsi="Fira Sans"/>
@@ -735,8 +698,10 @@
           <w:shd w:val="clear" w:color="auto" w:fill="FFFFFF"/>
           <w:lang w:val="en-US"/>
         </w:rPr>
-        <w:t>emoves the redirection operators and their operands from the argument list</w:t>
-      </w:r>
+        <w:lastRenderedPageBreak/>
+        <w:t xml:space="preserve">Performs any necessary </w:t>
+      </w:r>
+      <w:proofErr w:type="gramStart"/>
       <w:r>
         <w:rPr>
           <w:rFonts w:ascii="Fira Sans" w:hAnsi="Fira Sans"/>
@@ -744,15 +709,16 @@
           <w:shd w:val="clear" w:color="auto" w:fill="FFFFFF"/>
           <w:lang w:val="en-US"/>
         </w:rPr>
-        <w:t>:</w:t>
-      </w:r>
+        <w:t>redirections</w:t>
+      </w:r>
+      <w:proofErr w:type="gramEnd"/>
     </w:p>
     <w:p>
       <w:pPr>
         <w:pStyle w:val="Listenabsatz"/>
         <w:numPr>
-          <w:ilvl w:val="0"/>
-          <w:numId w:val="3"/>
+          <w:ilvl w:val="1"/>
+          <w:numId w:val="13"/>
         </w:numPr>
         <w:rPr>
           <w:lang w:val="en-US"/>
@@ -762,7 +728,109 @@
         <w:rPr>
           <w:lang w:val="en-US"/>
         </w:rPr>
-        <w:lastRenderedPageBreak/>
+        <w:t>Command input / output in Bash can be redirected by using redirection operators like '&lt;', '&gt;', '&gt;&gt;', '|', etc.</w:t>
+      </w:r>
+    </w:p>
+    <w:p>
+      <w:pPr>
+        <w:pStyle w:val="Listenabsatz"/>
+        <w:numPr>
+          <w:ilvl w:val="1"/>
+          <w:numId w:val="13"/>
+        </w:numPr>
+        <w:rPr>
+          <w:lang w:val="en-US"/>
+        </w:rPr>
+      </w:pPr>
+      <w:r>
+        <w:rPr>
+          <w:lang w:val="en-US"/>
+        </w:rPr>
+        <w:t>For example, you can redirect the output of a command to a file using '&gt;'.</w:t>
+      </w:r>
+    </w:p>
+    <w:p>
+      <w:pPr>
+        <w:pStyle w:val="Listenabsatz"/>
+        <w:numPr>
+          <w:ilvl w:val="1"/>
+          <w:numId w:val="13"/>
+        </w:numPr>
+        <w:rPr>
+          <w:lang w:val="en-US"/>
+        </w:rPr>
+      </w:pPr>
+      <w:r>
+        <w:rPr>
+          <w:lang w:val="en-US"/>
+        </w:rPr>
+        <w:t>Bash will perform these redirections before executing the command.</w:t>
+      </w:r>
+    </w:p>
+    <w:p>
+      <w:pPr>
+        <w:pStyle w:val="Listenabsatz"/>
+        <w:numPr>
+          <w:ilvl w:val="1"/>
+          <w:numId w:val="13"/>
+        </w:numPr>
+        <w:rPr>
+          <w:lang w:val="en-US"/>
+        </w:rPr>
+      </w:pPr>
+      <w:r>
+        <w:rPr>
+          <w:rFonts w:ascii="Fira Sans" w:hAnsi="Fira Sans"/>
+          <w:color w:val="000000"/>
+          <w:shd w:val="clear" w:color="auto" w:fill="FFFFFF"/>
+          <w:lang w:val="en-US"/>
+        </w:rPr>
+        <w:t>Removes the redirection operators and their operands from the argument list</w:t>
+      </w:r>
+      <w:r>
+        <w:rPr>
+          <w:rFonts w:ascii="Fira Sans" w:hAnsi="Fira Sans"/>
+          <w:color w:val="000000"/>
+          <w:shd w:val="clear" w:color="auto" w:fill="FFFFFF"/>
+          <w:lang w:val="en-US"/>
+        </w:rPr>
+        <w:t xml:space="preserve"> (explanation below)</w:t>
+      </w:r>
+      <w:r>
+        <w:rPr>
+          <w:rFonts w:ascii="Fira Sans" w:hAnsi="Fira Sans"/>
+          <w:color w:val="000000"/>
+          <w:shd w:val="clear" w:color="auto" w:fill="FFFFFF"/>
+          <w:lang w:val="en-US"/>
+        </w:rPr>
+        <w:t>:</w:t>
+      </w:r>
+    </w:p>
+    <w:p>
+      <w:pPr>
+        <w:pStyle w:val="Listenabsatz"/>
+        <w:ind w:left="1440"/>
+        <w:rPr>
+          <w:lang w:val="en-US"/>
+        </w:rPr>
+      </w:pPr>
+    </w:p>
+    <w:p>
+      <w:pPr>
+        <w:pStyle w:val="Listenabsatz"/>
+        <w:numPr>
+          <w:ilvl w:val="1"/>
+          <w:numId w:val="13"/>
+        </w:numPr>
+        <w:rPr>
+          <w:lang w:val="en-US"/>
+        </w:rPr>
+      </w:pPr>
+      <w:r>
+        <w:rPr>
+          <w:noProof/>
+          <w:lang w:val="en-US"/>
+        </w:rPr>
         <w:drawing>
           <wp:inline distT="0" distB="0" distL="0" distR="0" wp14:anchorId="263F6819" wp14:editId="3839C6A3">
             <wp:extent cx="4267200" cy="2967089"/>
@@ -779,7 +847,7 @@
                     <pic:cNvPicPr/>
                   </pic:nvPicPr>
                   <pic:blipFill>
-                    <a:blip r:embed="rId8"/>
+                    <a:blip r:embed="rId9"/>
                     <a:stretch>
                       <a:fillRect/>
                     </a:stretch>
@@ -803,7 +871,6 @@
     <w:p>
       <w:pPr>
         <w:pStyle w:val="Listenabsatz"/>
-        <w:ind w:left="2160"/>
         <w:rPr>
           <w:lang w:val="en-US"/>
         </w:rPr>
@@ -813,15 +880,21 @@
       <w:pPr>
         <w:pStyle w:val="Listenabsatz"/>
         <w:numPr>
-          <w:ilvl w:val="0"/>
-          <w:numId w:val="3"/>
+          <w:ilvl w:val="1"/>
+          <w:numId w:val="11"/>
         </w:numPr>
         <w:rPr>
-          <w:lang w:val="en-US"/>
-        </w:rPr>
-      </w:pPr>
-      <w:r>
-        <w:rPr>
+          <w:rFonts w:ascii="Fira Sans" w:hAnsi="Fira Sans"/>
+          <w:color w:val="000000"/>
+          <w:shd w:val="clear" w:color="auto" w:fill="FFFFFF"/>
+          <w:lang w:val="en-US"/>
+        </w:rPr>
+      </w:pPr>
+      <w:r>
+        <w:rPr>
+          <w:rFonts w:ascii="Fira Sans" w:hAnsi="Fira Sans"/>
+          <w:color w:val="000000"/>
+          <w:shd w:val="clear" w:color="auto" w:fill="FFFFFF"/>
           <w:lang w:val="en-US"/>
         </w:rPr>
         <w:t xml:space="preserve">Executes </w:t>
@@ -829,6 +902,9 @@
       <w:proofErr w:type="gramStart"/>
       <w:r>
         <w:rPr>
+          <w:rFonts w:ascii="Fira Sans" w:hAnsi="Fira Sans"/>
+          <w:color w:val="000000"/>
+          <w:shd w:val="clear" w:color="auto" w:fill="FFFFFF"/>
           <w:lang w:val="en-US"/>
         </w:rPr>
         <w:t>command</w:t>
@@ -847,15 +923,21 @@
       <w:pPr>
         <w:pStyle w:val="Listenabsatz"/>
         <w:numPr>
-          <w:ilvl w:val="0"/>
-          <w:numId w:val="3"/>
+          <w:ilvl w:val="1"/>
+          <w:numId w:val="11"/>
         </w:numPr>
         <w:rPr>
-          <w:lang w:val="en-US"/>
-        </w:rPr>
-      </w:pPr>
-      <w:r>
-        <w:rPr>
+          <w:rFonts w:ascii="Fira Sans" w:hAnsi="Fira Sans"/>
+          <w:color w:val="000000"/>
+          <w:shd w:val="clear" w:color="auto" w:fill="FFFFFF"/>
+          <w:lang w:val="en-US"/>
+        </w:rPr>
+      </w:pPr>
+      <w:r>
+        <w:rPr>
+          <w:rFonts w:ascii="Fira Sans" w:hAnsi="Fira Sans"/>
+          <w:color w:val="000000"/>
+          <w:shd w:val="clear" w:color="auto" w:fill="FFFFFF"/>
           <w:lang w:val="en-US"/>
         </w:rPr>
         <w:t xml:space="preserve">Optionally waits for the command to complete and collects its exit </w:t>
@@ -863,6 +945,9 @@
       <w:proofErr w:type="gramStart"/>
       <w:r>
         <w:rPr>
+          <w:rFonts w:ascii="Fira Sans" w:hAnsi="Fira Sans"/>
+          <w:color w:val="000000"/>
+          <w:shd w:val="clear" w:color="auto" w:fill="FFFFFF"/>
           <w:lang w:val="en-US"/>
         </w:rPr>
         <w:t>status</w:t>
@@ -876,6 +961,21 @@
           <w:lang w:val="en-US"/>
         </w:rPr>
       </w:pPr>
+    </w:p>
+    <w:p>
+      <w:pPr>
+        <w:rPr>
+          <w:u w:val="single"/>
+          <w:lang w:val="en-US"/>
+        </w:rPr>
+      </w:pPr>
+      <w:r>
+        <w:rPr>
+          <w:u w:val="single"/>
+          <w:lang w:val="en-US"/>
+        </w:rPr>
+        <w:t>Commands:</w:t>
+      </w:r>
     </w:p>
     <w:p>
       <w:pPr>
@@ -922,28 +1022,26 @@
         <w:rPr>
           <w:lang w:val="en-US"/>
         </w:rPr>
-        <w:t xml:space="preserve">, export, unset, env, </w:t>
-      </w:r>
-      <w:proofErr w:type="gramStart"/>
-      <w:r>
-        <w:rPr>
-          <w:lang w:val="en-US"/>
-        </w:rPr>
-        <w:t>exit</w:t>
-      </w:r>
-      <w:proofErr w:type="gramEnd"/>
-    </w:p>
-    <w:p>
-      <w:pPr>
-        <w:rPr>
-          <w:lang w:val="en-US"/>
-        </w:rPr>
-      </w:pPr>
-      <w:r>
-        <w:rPr>
-          <w:lang w:val="en-US"/>
-        </w:rPr>
-        <w:t>executable programs (often referred to as file system commands):</w:t>
+        <w:t>, export, unset, env, exit</w:t>
+      </w:r>
+      <w:r>
+        <w:rPr>
+          <w:lang w:val="en-US"/>
+        </w:rPr>
+        <w:t xml:space="preserve"> etc.</w:t>
+      </w:r>
+    </w:p>
+    <w:p>
+      <w:pPr>
+        <w:rPr>
+          <w:lang w:val="en-US"/>
+        </w:rPr>
+      </w:pPr>
+      <w:r>
+        <w:rPr>
+          <w:lang w:val="en-US"/>
+        </w:rPr>
+        <w:t>executable programs (file system commands):</w:t>
       </w:r>
     </w:p>
     <w:p>
@@ -1005,14 +1103,7 @@
         <w:rPr>
           <w:lang w:val="en-US"/>
         </w:rPr>
-        <w:t xml:space="preserve">How to separate between built-in and file system </w:t>
-      </w:r>
-      <w:proofErr w:type="gramStart"/>
-      <w:r>
-        <w:rPr>
-          <w:lang w:val="en-US"/>
-        </w:rPr>
-        <w:t>commands</w:t>
+        <w:t>How to separate between built-in and file system commands</w:t>
       </w:r>
       <w:r>
         <w:rPr>
@@ -1020,13 +1111,6 @@
         </w:rPr>
         <w:t>?</w:t>
       </w:r>
-      <w:r>
-        <w:rPr>
-          <w:lang w:val="en-US"/>
-        </w:rPr>
-        <w:t>:</w:t>
-      </w:r>
-      <w:proofErr w:type="gramEnd"/>
     </w:p>
     <w:p>
       <w:pPr>
@@ -1168,7 +1252,14 @@
           <w:lang w:val="en-US"/>
         </w:rPr>
         <w:br/>
-        <w:t>Once you have the parsed representation of the command, you can execute it by invoking the appropriate system calls (e.g., fork, exec, pipe, etc.) to run the commands.</w:t>
+        <w:t xml:space="preserve">Once you have the parsed representation of the command, you can execute it by </w:t>
+      </w:r>
+      <w:r>
+        <w:rPr>
+          <w:lang w:val="en-US"/>
+        </w:rPr>
+        <w:lastRenderedPageBreak/>
+        <w:t>invoking the appropriate system calls (e.g., fork, exec, pipe, etc.) to run the commands.</w:t>
       </w:r>
       <w:r>
         <w:rPr>
@@ -1436,7 +1527,7 @@
   <w:abstractNum w:abstractNumId="1" w15:restartNumberingAfterBreak="0">
     <w:nsid w:val="03673CCE"/>
     <w:multiLevelType w:val="hybridMultilevel"/>
-    <w:tmpl w:val="6F3E346C"/>
+    <w:tmpl w:val="614E6404"/>
     <w:lvl w:ilvl="0" w:tplc="04070003">
       <w:start w:val="1"/>
       <w:numFmt w:val="bullet"/>
@@ -1547,6 +1638,119 @@
     </w:lvl>
   </w:abstractNum>
   <w:abstractNum w:abstractNumId="2" w15:restartNumberingAfterBreak="0">
+    <w:nsid w:val="0F5448FF"/>
+    <w:multiLevelType w:val="hybridMultilevel"/>
+    <w:tmpl w:val="5D1A0900"/>
+    <w:lvl w:ilvl="0" w:tplc="FFFFFFFF">
+      <w:start w:val="1"/>
+      <w:numFmt w:val="bullet"/>
+      <w:lvlText w:val=""/>
+      <w:lvlJc w:val="left"/>
+      <w:pPr>
+        <w:ind w:left="720" w:hanging="360"/>
+      </w:pPr>
+      <w:rPr>
+        <w:rFonts w:ascii="Symbol" w:hAnsi="Symbol" w:hint="default"/>
+      </w:rPr>
+    </w:lvl>
+    <w:lvl w:ilvl="1" w:tplc="04070005">
+      <w:start w:val="1"/>
+      <w:numFmt w:val="bullet"/>
+      <w:lvlText w:val=""/>
+      <w:lvlJc w:val="left"/>
+      <w:pPr>
+        <w:ind w:left="1440" w:hanging="360"/>
+      </w:pPr>
+      <w:rPr>
+        <w:rFonts w:ascii="Wingdings" w:hAnsi="Wingdings" w:hint="default"/>
+      </w:rPr>
+    </w:lvl>
+    <w:lvl w:ilvl="2" w:tplc="FFFFFFFF">
+      <w:start w:val="1"/>
+      <w:numFmt w:val="bullet"/>
+      <w:lvlText w:val=""/>
+      <w:lvlJc w:val="left"/>
+      <w:pPr>
+        <w:ind w:left="2160" w:hanging="360"/>
+      </w:pPr>
+      <w:rPr>
+        <w:rFonts w:ascii="Wingdings" w:hAnsi="Wingdings" w:hint="default"/>
+      </w:rPr>
+    </w:lvl>
+    <w:lvl w:ilvl="3" w:tplc="FFFFFFFF" w:tentative="1">
+      <w:start w:val="1"/>
+      <w:numFmt w:val="bullet"/>
+      <w:lvlText w:val=""/>
+      <w:lvlJc w:val="left"/>
+      <w:pPr>
+        <w:ind w:left="2880" w:hanging="360"/>
+      </w:pPr>
+      <w:rPr>
+        <w:rFonts w:ascii="Symbol" w:hAnsi="Symbol" w:hint="default"/>
+      </w:rPr>
+    </w:lvl>
+    <w:lvl w:ilvl="4" w:tplc="FFFFFFFF" w:tentative="1">
+      <w:start w:val="1"/>
+      <w:numFmt w:val="bullet"/>
+      <w:lvlText w:val="o"/>
+      <w:lvlJc w:val="left"/>
+      <w:pPr>
+        <w:ind w:left="3600" w:hanging="360"/>
+      </w:pPr>
+      <w:rPr>
+        <w:rFonts w:ascii="Courier New" w:hAnsi="Courier New" w:hint="default"/>
+      </w:rPr>
+    </w:lvl>
+    <w:lvl w:ilvl="5" w:tplc="FFFFFFFF" w:tentative="1">
+      <w:start w:val="1"/>
+      <w:numFmt w:val="bullet"/>
+      <w:lvlText w:val=""/>
+      <w:lvlJc w:val="left"/>
+      <w:pPr>
+        <w:ind w:left="4320" w:hanging="360"/>
+      </w:pPr>
+      <w:rPr>
+        <w:rFonts w:ascii="Wingdings" w:hAnsi="Wingdings" w:hint="default"/>
+      </w:rPr>
+    </w:lvl>
+    <w:lvl w:ilvl="6" w:tplc="FFFFFFFF" w:tentative="1">
+      <w:start w:val="1"/>
+      <w:numFmt w:val="bullet"/>
+      <w:lvlText w:val=""/>
+      <w:lvlJc w:val="left"/>
+      <w:pPr>
+        <w:ind w:left="5040" w:hanging="360"/>
+      </w:pPr>
+      <w:rPr>
+        <w:rFonts w:ascii="Symbol" w:hAnsi="Symbol" w:hint="default"/>
+      </w:rPr>
+    </w:lvl>
+    <w:lvl w:ilvl="7" w:tplc="FFFFFFFF" w:tentative="1">
+      <w:start w:val="1"/>
+      <w:numFmt w:val="bullet"/>
+      <w:lvlText w:val="o"/>
+      <w:lvlJc w:val="left"/>
+      <w:pPr>
+        <w:ind w:left="5760" w:hanging="360"/>
+      </w:pPr>
+      <w:rPr>
+        <w:rFonts w:ascii="Courier New" w:hAnsi="Courier New" w:hint="default"/>
+      </w:rPr>
+    </w:lvl>
+    <w:lvl w:ilvl="8" w:tplc="FFFFFFFF" w:tentative="1">
+      <w:start w:val="1"/>
+      <w:numFmt w:val="bullet"/>
+      <w:lvlText w:val=""/>
+      <w:lvlJc w:val="left"/>
+      <w:pPr>
+        <w:ind w:left="6480" w:hanging="360"/>
+      </w:pPr>
+      <w:rPr>
+        <w:rFonts w:ascii="Wingdings" w:hAnsi="Wingdings" w:hint="default"/>
+      </w:rPr>
+    </w:lvl>
+  </w:abstractNum>
+  <w:abstractNum w:abstractNumId="3" w15:restartNumberingAfterBreak="0">
     <w:nsid w:val="32C03F5A"/>
     <w:multiLevelType w:val="hybridMultilevel"/>
     <w:tmpl w:val="BEDC82AA"/>
@@ -1659,7 +1863,7 @@
       </w:rPr>
     </w:lvl>
   </w:abstractNum>
-  <w:abstractNum w:abstractNumId="3" w15:restartNumberingAfterBreak="0">
+  <w:abstractNum w:abstractNumId="4" w15:restartNumberingAfterBreak="0">
     <w:nsid w:val="411C16DE"/>
     <w:multiLevelType w:val="multilevel"/>
     <w:tmpl w:val="0AEC5652"/>
@@ -1808,7 +2012,7 @@
       </w:rPr>
     </w:lvl>
   </w:abstractNum>
-  <w:abstractNum w:abstractNumId="4" w15:restartNumberingAfterBreak="0">
+  <w:abstractNum w:abstractNumId="5" w15:restartNumberingAfterBreak="0">
     <w:nsid w:val="412D1E02"/>
     <w:multiLevelType w:val="hybridMultilevel"/>
     <w:tmpl w:val="FA065950"/>
@@ -1921,7 +2125,233 @@
       </w:rPr>
     </w:lvl>
   </w:abstractNum>
-  <w:abstractNum w:abstractNumId="5" w15:restartNumberingAfterBreak="0">
+  <w:abstractNum w:abstractNumId="6" w15:restartNumberingAfterBreak="0">
+    <w:nsid w:val="47CA5A25"/>
+    <w:multiLevelType w:val="hybridMultilevel"/>
+    <w:tmpl w:val="47445088"/>
+    <w:lvl w:ilvl="0" w:tplc="04070001">
+      <w:start w:val="1"/>
+      <w:numFmt w:val="bullet"/>
+      <w:lvlText w:val=""/>
+      <w:lvlJc w:val="left"/>
+      <w:pPr>
+        <w:ind w:left="720" w:hanging="360"/>
+      </w:pPr>
+      <w:rPr>
+        <w:rFonts w:ascii="Symbol" w:hAnsi="Symbol" w:hint="default"/>
+      </w:rPr>
+    </w:lvl>
+    <w:lvl w:ilvl="1" w:tplc="04070003">
+      <w:start w:val="1"/>
+      <w:numFmt w:val="bullet"/>
+      <w:lvlText w:val="o"/>
+      <w:lvlJc w:val="left"/>
+      <w:pPr>
+        <w:ind w:left="1440" w:hanging="360"/>
+      </w:pPr>
+      <w:rPr>
+        <w:rFonts w:ascii="Courier New" w:hAnsi="Courier New" w:hint="default"/>
+      </w:rPr>
+    </w:lvl>
+    <w:lvl w:ilvl="2" w:tplc="04070005" w:tentative="1">
+      <w:start w:val="1"/>
+      <w:numFmt w:val="bullet"/>
+      <w:lvlText w:val=""/>
+      <w:lvlJc w:val="left"/>
+      <w:pPr>
+        <w:ind w:left="2160" w:hanging="360"/>
+      </w:pPr>
+      <w:rPr>
+        <w:rFonts w:ascii="Wingdings" w:hAnsi="Wingdings" w:hint="default"/>
+      </w:rPr>
+    </w:lvl>
+    <w:lvl w:ilvl="3" w:tplc="04070001" w:tentative="1">
+      <w:start w:val="1"/>
+      <w:numFmt w:val="bullet"/>
+      <w:lvlText w:val=""/>
+      <w:lvlJc w:val="left"/>
+      <w:pPr>
+        <w:ind w:left="2880" w:hanging="360"/>
+      </w:pPr>
+      <w:rPr>
+        <w:rFonts w:ascii="Symbol" w:hAnsi="Symbol" w:hint="default"/>
+      </w:rPr>
+    </w:lvl>
+    <w:lvl w:ilvl="4" w:tplc="04070003" w:tentative="1">
+      <w:start w:val="1"/>
+      <w:numFmt w:val="bullet"/>
+      <w:lvlText w:val="o"/>
+      <w:lvlJc w:val="left"/>
+      <w:pPr>
+        <w:ind w:left="3600" w:hanging="360"/>
+      </w:pPr>
+      <w:rPr>
+        <w:rFonts w:ascii="Courier New" w:hAnsi="Courier New" w:hint="default"/>
+      </w:rPr>
+    </w:lvl>
+    <w:lvl w:ilvl="5" w:tplc="04070005" w:tentative="1">
+      <w:start w:val="1"/>
+      <w:numFmt w:val="bullet"/>
+      <w:lvlText w:val=""/>
+      <w:lvlJc w:val="left"/>
+      <w:pPr>
+        <w:ind w:left="4320" w:hanging="360"/>
+      </w:pPr>
+      <w:rPr>
+        <w:rFonts w:ascii="Wingdings" w:hAnsi="Wingdings" w:hint="default"/>
+      </w:rPr>
+    </w:lvl>
+    <w:lvl w:ilvl="6" w:tplc="04070001" w:tentative="1">
+      <w:start w:val="1"/>
+      <w:numFmt w:val="bullet"/>
+      <w:lvlText w:val=""/>
+      <w:lvlJc w:val="left"/>
+      <w:pPr>
+        <w:ind w:left="5040" w:hanging="360"/>
+      </w:pPr>
+      <w:rPr>
+        <w:rFonts w:ascii="Symbol" w:hAnsi="Symbol" w:hint="default"/>
+      </w:rPr>
+    </w:lvl>
+    <w:lvl w:ilvl="7" w:tplc="04070003" w:tentative="1">
+      <w:start w:val="1"/>
+      <w:numFmt w:val="bullet"/>
+      <w:lvlText w:val="o"/>
+      <w:lvlJc w:val="left"/>
+      <w:pPr>
+        <w:ind w:left="5760" w:hanging="360"/>
+      </w:pPr>
+      <w:rPr>
+        <w:rFonts w:ascii="Courier New" w:hAnsi="Courier New" w:hint="default"/>
+      </w:rPr>
+    </w:lvl>
+    <w:lvl w:ilvl="8" w:tplc="04070005" w:tentative="1">
+      <w:start w:val="1"/>
+      <w:numFmt w:val="bullet"/>
+      <w:lvlText w:val=""/>
+      <w:lvlJc w:val="left"/>
+      <w:pPr>
+        <w:ind w:left="6480" w:hanging="360"/>
+      </w:pPr>
+      <w:rPr>
+        <w:rFonts w:ascii="Wingdings" w:hAnsi="Wingdings" w:hint="default"/>
+      </w:rPr>
+    </w:lvl>
+  </w:abstractNum>
+  <w:abstractNum w:abstractNumId="7" w15:restartNumberingAfterBreak="0">
+    <w:nsid w:val="49D77881"/>
+    <w:multiLevelType w:val="hybridMultilevel"/>
+    <w:tmpl w:val="FEEEAA50"/>
+    <w:lvl w:ilvl="0" w:tplc="FFFFFFFF">
+      <w:start w:val="1"/>
+      <w:numFmt w:val="bullet"/>
+      <w:lvlText w:val=""/>
+      <w:lvlJc w:val="left"/>
+      <w:pPr>
+        <w:ind w:left="720" w:hanging="360"/>
+      </w:pPr>
+      <w:rPr>
+        <w:rFonts w:ascii="Symbol" w:hAnsi="Symbol" w:hint="default"/>
+      </w:rPr>
+    </w:lvl>
+    <w:lvl w:ilvl="1" w:tplc="04070001">
+      <w:start w:val="1"/>
+      <w:numFmt w:val="bullet"/>
+      <w:lvlText w:val=""/>
+      <w:lvlJc w:val="left"/>
+      <w:pPr>
+        <w:ind w:left="720" w:hanging="360"/>
+      </w:pPr>
+      <w:rPr>
+        <w:rFonts w:ascii="Symbol" w:hAnsi="Symbol" w:hint="default"/>
+      </w:rPr>
+    </w:lvl>
+    <w:lvl w:ilvl="2" w:tplc="FFFFFFFF">
+      <w:start w:val="1"/>
+      <w:numFmt w:val="bullet"/>
+      <w:lvlText w:val=""/>
+      <w:lvlJc w:val="left"/>
+      <w:pPr>
+        <w:ind w:left="2160" w:hanging="360"/>
+      </w:pPr>
+      <w:rPr>
+        <w:rFonts w:ascii="Wingdings" w:hAnsi="Wingdings" w:hint="default"/>
+      </w:rPr>
+    </w:lvl>
+    <w:lvl w:ilvl="3" w:tplc="FFFFFFFF" w:tentative="1">
+      <w:start w:val="1"/>
+      <w:numFmt w:val="bullet"/>
+      <w:lvlText w:val=""/>
+      <w:lvlJc w:val="left"/>
+      <w:pPr>
+        <w:ind w:left="2880" w:hanging="360"/>
+      </w:pPr>
+      <w:rPr>
+        <w:rFonts w:ascii="Symbol" w:hAnsi="Symbol" w:hint="default"/>
+      </w:rPr>
+    </w:lvl>
+    <w:lvl w:ilvl="4" w:tplc="FFFFFFFF" w:tentative="1">
+      <w:start w:val="1"/>
+      <w:numFmt w:val="bullet"/>
+      <w:lvlText w:val="o"/>
+      <w:lvlJc w:val="left"/>
+      <w:pPr>
+        <w:ind w:left="3600" w:hanging="360"/>
+      </w:pPr>
+      <w:rPr>
+        <w:rFonts w:ascii="Courier New" w:hAnsi="Courier New" w:hint="default"/>
+      </w:rPr>
+    </w:lvl>
+    <w:lvl w:ilvl="5" w:tplc="FFFFFFFF" w:tentative="1">
+      <w:start w:val="1"/>
+      <w:numFmt w:val="bullet"/>
+      <w:lvlText w:val=""/>
+      <w:lvlJc w:val="left"/>
+      <w:pPr>
+        <w:ind w:left="4320" w:hanging="360"/>
+      </w:pPr>
+      <w:rPr>
+        <w:rFonts w:ascii="Wingdings" w:hAnsi="Wingdings" w:hint="default"/>
+      </w:rPr>
+    </w:lvl>
+    <w:lvl w:ilvl="6" w:tplc="FFFFFFFF" w:tentative="1">
+      <w:start w:val="1"/>
+      <w:numFmt w:val="bullet"/>
+      <w:lvlText w:val=""/>
+      <w:lvlJc w:val="left"/>
+      <w:pPr>
+        <w:ind w:left="5040" w:hanging="360"/>
+      </w:pPr>
+      <w:rPr>
+        <w:rFonts w:ascii="Symbol" w:hAnsi="Symbol" w:hint="default"/>
+      </w:rPr>
+    </w:lvl>
+    <w:lvl w:ilvl="7" w:tplc="FFFFFFFF" w:tentative="1">
+      <w:start w:val="1"/>
+      <w:numFmt w:val="bullet"/>
+      <w:lvlText w:val="o"/>
+      <w:lvlJc w:val="left"/>
+      <w:pPr>
+        <w:ind w:left="5760" w:hanging="360"/>
+      </w:pPr>
+      <w:rPr>
+        <w:rFonts w:ascii="Courier New" w:hAnsi="Courier New" w:hint="default"/>
+      </w:rPr>
+    </w:lvl>
+    <w:lvl w:ilvl="8" w:tplc="FFFFFFFF" w:tentative="1">
+      <w:start w:val="1"/>
+      <w:numFmt w:val="bullet"/>
+      <w:lvlText w:val=""/>
+      <w:lvlJc w:val="left"/>
+      <w:pPr>
+        <w:ind w:left="6480" w:hanging="360"/>
+      </w:pPr>
+      <w:rPr>
+        <w:rFonts w:ascii="Wingdings" w:hAnsi="Wingdings" w:hint="default"/>
+      </w:rPr>
+    </w:lvl>
+  </w:abstractNum>
+  <w:abstractNum w:abstractNumId="8" w15:restartNumberingAfterBreak="0">
     <w:nsid w:val="5015718A"/>
     <w:multiLevelType w:val="hybridMultilevel"/>
     <w:tmpl w:val="146AAF0C"/>
@@ -2034,7 +2464,7 @@
       </w:rPr>
     </w:lvl>
   </w:abstractNum>
-  <w:abstractNum w:abstractNumId="6" w15:restartNumberingAfterBreak="0">
+  <w:abstractNum w:abstractNumId="9" w15:restartNumberingAfterBreak="0">
     <w:nsid w:val="51894D30"/>
     <w:multiLevelType w:val="multilevel"/>
     <w:tmpl w:val="E50C8F88"/>
@@ -2147,7 +2577,7 @@
       </w:pPr>
     </w:lvl>
   </w:abstractNum>
-  <w:abstractNum w:abstractNumId="7" w15:restartNumberingAfterBreak="0">
+  <w:abstractNum w:abstractNumId="10" w15:restartNumberingAfterBreak="0">
     <w:nsid w:val="674B70D9"/>
     <w:multiLevelType w:val="hybridMultilevel"/>
     <w:tmpl w:val="FB8A6700"/>
@@ -2260,7 +2690,120 @@
       </w:rPr>
     </w:lvl>
   </w:abstractNum>
-  <w:abstractNum w:abstractNumId="8" w15:restartNumberingAfterBreak="0">
+  <w:abstractNum w:abstractNumId="11" w15:restartNumberingAfterBreak="0">
+    <w:nsid w:val="72656DCF"/>
+    <w:multiLevelType w:val="hybridMultilevel"/>
+    <w:tmpl w:val="150CDA58"/>
+    <w:lvl w:ilvl="0" w:tplc="FFFFFFFF">
+      <w:start w:val="1"/>
+      <w:numFmt w:val="bullet"/>
+      <w:lvlText w:val=""/>
+      <w:lvlJc w:val="left"/>
+      <w:pPr>
+        <w:ind w:left="720" w:hanging="360"/>
+      </w:pPr>
+      <w:rPr>
+        <w:rFonts w:ascii="Symbol" w:hAnsi="Symbol" w:hint="default"/>
+      </w:rPr>
+    </w:lvl>
+    <w:lvl w:ilvl="1" w:tplc="04070003">
+      <w:start w:val="1"/>
+      <w:numFmt w:val="bullet"/>
+      <w:lvlText w:val="o"/>
+      <w:lvlJc w:val="left"/>
+      <w:pPr>
+        <w:ind w:left="2160" w:hanging="360"/>
+      </w:pPr>
+      <w:rPr>
+        <w:rFonts w:ascii="Courier New" w:hAnsi="Courier New" w:hint="default"/>
+      </w:rPr>
+    </w:lvl>
+    <w:lvl w:ilvl="2" w:tplc="FFFFFFFF">
+      <w:start w:val="1"/>
+      <w:numFmt w:val="bullet"/>
+      <w:lvlText w:val=""/>
+      <w:lvlJc w:val="left"/>
+      <w:pPr>
+        <w:ind w:left="2160" w:hanging="360"/>
+      </w:pPr>
+      <w:rPr>
+        <w:rFonts w:ascii="Wingdings" w:hAnsi="Wingdings" w:hint="default"/>
+      </w:rPr>
+    </w:lvl>
+    <w:lvl w:ilvl="3" w:tplc="FFFFFFFF">
+      <w:start w:val="1"/>
+      <w:numFmt w:val="bullet"/>
+      <w:lvlText w:val=""/>
+      <w:lvlJc w:val="left"/>
+      <w:pPr>
+        <w:ind w:left="2880" w:hanging="360"/>
+      </w:pPr>
+      <w:rPr>
+        <w:rFonts w:ascii="Symbol" w:hAnsi="Symbol" w:hint="default"/>
+      </w:rPr>
+    </w:lvl>
+    <w:lvl w:ilvl="4" w:tplc="FFFFFFFF" w:tentative="1">
+      <w:start w:val="1"/>
+      <w:numFmt w:val="bullet"/>
+      <w:lvlText w:val="o"/>
+      <w:lvlJc w:val="left"/>
+      <w:pPr>
+        <w:ind w:left="3600" w:hanging="360"/>
+      </w:pPr>
+      <w:rPr>
+        <w:rFonts w:ascii="Courier New" w:hAnsi="Courier New" w:hint="default"/>
+      </w:rPr>
+    </w:lvl>
+    <w:lvl w:ilvl="5" w:tplc="FFFFFFFF" w:tentative="1">
+      <w:start w:val="1"/>
+      <w:numFmt w:val="bullet"/>
+      <w:lvlText w:val=""/>
+      <w:lvlJc w:val="left"/>
+      <w:pPr>
+        <w:ind w:left="4320" w:hanging="360"/>
+      </w:pPr>
+      <w:rPr>
+        <w:rFonts w:ascii="Wingdings" w:hAnsi="Wingdings" w:hint="default"/>
+      </w:rPr>
+    </w:lvl>
+    <w:lvl w:ilvl="6" w:tplc="FFFFFFFF" w:tentative="1">
+      <w:start w:val="1"/>
+      <w:numFmt w:val="bullet"/>
+      <w:lvlText w:val=""/>
+      <w:lvlJc w:val="left"/>
+      <w:pPr>
+        <w:ind w:left="5040" w:hanging="360"/>
+      </w:pPr>
+      <w:rPr>
+        <w:rFonts w:ascii="Symbol" w:hAnsi="Symbol" w:hint="default"/>
+      </w:rPr>
+    </w:lvl>
+    <w:lvl w:ilvl="7" w:tplc="FFFFFFFF" w:tentative="1">
+      <w:start w:val="1"/>
+      <w:numFmt w:val="bullet"/>
+      <w:lvlText w:val="o"/>
+      <w:lvlJc w:val="left"/>
+      <w:pPr>
+        <w:ind w:left="5760" w:hanging="360"/>
+      </w:pPr>
+      <w:rPr>
+        <w:rFonts w:ascii="Courier New" w:hAnsi="Courier New" w:hint="default"/>
+      </w:rPr>
+    </w:lvl>
+    <w:lvl w:ilvl="8" w:tplc="FFFFFFFF" w:tentative="1">
+      <w:start w:val="1"/>
+      <w:numFmt w:val="bullet"/>
+      <w:lvlText w:val=""/>
+      <w:lvlJc w:val="left"/>
+      <w:pPr>
+        <w:ind w:left="6480" w:hanging="360"/>
+      </w:pPr>
+      <w:rPr>
+        <w:rFonts w:ascii="Wingdings" w:hAnsi="Wingdings" w:hint="default"/>
+      </w:rPr>
+    </w:lvl>
+  </w:abstractNum>
+  <w:abstractNum w:abstractNumId="12" w15:restartNumberingAfterBreak="0">
     <w:nsid w:val="7C297A3D"/>
     <w:multiLevelType w:val="hybridMultilevel"/>
     <w:tmpl w:val="A9D4A660"/>
@@ -2374,31 +2917,43 @@
     </w:lvl>
   </w:abstractNum>
   <w:num w:numId="1" w16cid:durableId="1335034849">
-    <w:abstractNumId w:val="8"/>
+    <w:abstractNumId w:val="12"/>
   </w:num>
   <w:num w:numId="2" w16cid:durableId="691495594">
-    <w:abstractNumId w:val="5"/>
+    <w:abstractNumId w:val="8"/>
   </w:num>
   <w:num w:numId="3" w16cid:durableId="975792354">
     <w:abstractNumId w:val="1"/>
   </w:num>
   <w:num w:numId="4" w16cid:durableId="1979457131">
-    <w:abstractNumId w:val="3"/>
+    <w:abstractNumId w:val="4"/>
   </w:num>
   <w:num w:numId="5" w16cid:durableId="574128099">
     <w:abstractNumId w:val="0"/>
   </w:num>
   <w:num w:numId="6" w16cid:durableId="783116976">
-    <w:abstractNumId w:val="4"/>
+    <w:abstractNumId w:val="5"/>
   </w:num>
   <w:num w:numId="7" w16cid:durableId="1056202567">
+    <w:abstractNumId w:val="10"/>
+  </w:num>
+  <w:num w:numId="8" w16cid:durableId="1912618598">
+    <w:abstractNumId w:val="9"/>
+  </w:num>
+  <w:num w:numId="9" w16cid:durableId="252784360">
+    <w:abstractNumId w:val="3"/>
+  </w:num>
+  <w:num w:numId="10" w16cid:durableId="726220828">
+    <w:abstractNumId w:val="2"/>
+  </w:num>
+  <w:num w:numId="11" w16cid:durableId="1122309602">
     <w:abstractNumId w:val="7"/>
   </w:num>
-  <w:num w:numId="8" w16cid:durableId="1912618598">
+  <w:num w:numId="12" w16cid:durableId="1533886167">
+    <w:abstractNumId w:val="11"/>
+  </w:num>
+  <w:num w:numId="13" w16cid:durableId="730274181">
     <w:abstractNumId w:val="6"/>
-  </w:num>
-  <w:num w:numId="9" w16cid:durableId="252784360">
-    <w:abstractNumId w:val="2"/>
   </w:num>
 </w:numbering>
 </file>
@@ -3359,6 +3914,18 @@
     <w:basedOn w:val="Absatz-Standardschriftart"/>
     <w:rsid w:val="008900A2"/>
   </w:style>
+  <w:style w:type="character" w:styleId="BesuchterLink">
+    <w:name w:val="FollowedHyperlink"/>
+    <w:basedOn w:val="Absatz-Standardschriftart"/>
+    <w:uiPriority w:val="99"/>
+    <w:semiHidden/>
+    <w:unhideWhenUsed/>
+    <w:rsid w:val="00CD4334"/>
+    <w:rPr>
+      <w:color w:val="96607D" w:themeColor="followedHyperlink"/>
+      <w:u w:val="single"/>
+    </w:rPr>
+  </w:style>
 </w:styles>
 </file>
 
